--- a/6.Crypto/1.Full Course/1.ModularArithmetic/PyCryptodome Installation.docx
+++ b/6.Crypto/1.Full Course/1.ModularArithmetic/PyCryptodome Installation.docx
@@ -87,14 +87,12 @@
       <w:r>
         <w:br/>
       </w:r>
-      <w:proofErr w:type="gramStart"/>
       <w:r>
         <w:rPr>
           <w:rFonts w:ascii="Courier New" w:hAnsi="Courier New" w:cs="Courier New"/>
         </w:rPr>
         <w:t>python3</w:t>
       </w:r>
-      <w:proofErr w:type="gramEnd"/>
     </w:p>
     <w:p>
       <w:pPr>
@@ -151,34 +149,6 @@
       </w:r>
       <w:r>
         <w:t xml:space="preserve"> or an error.</w:t>
-      </w:r>
-    </w:p>
-    <w:p>
-      <w:pPr>
-        <w:pStyle w:val="Heading2"/>
-      </w:pPr>
-      <w:r>
-        <w:t>CentOS</w:t>
-      </w:r>
-    </w:p>
-    <w:p>
-      <w:r>
-        <w:t xml:space="preserve">Installing </w:t>
-      </w:r>
-      <w:r>
-        <w:t>Python3 on CentOS is not nearly as easy as it is on Ubuntu.  You might as well use Python 2.7</w:t>
-      </w:r>
-      <w:r>
-        <w:t>,</w:t>
-      </w:r>
-      <w:r>
-        <w:t xml:space="preserve"> </w:t>
-      </w:r>
-      <w:r>
-        <w:t>which</w:t>
-      </w:r>
-      <w:r>
-        <w:t xml:space="preserve"> is installed by default.</w:t>
       </w:r>
     </w:p>
     <w:p>
@@ -298,14 +268,12 @@
         <w:lastRenderedPageBreak/>
         <w:t xml:space="preserve">In the custom installation make sure that </w:t>
       </w:r>
-      <w:proofErr w:type="gramStart"/>
       <w:r>
         <w:rPr>
           <w:rFonts w:ascii="Courier New" w:hAnsi="Courier New" w:cs="Courier New"/>
         </w:rPr>
         <w:t>pip</w:t>
       </w:r>
-      <w:proofErr w:type="gramEnd"/>
       <w:r>
         <w:t xml:space="preserve"> is </w:t>
       </w:r>
@@ -457,16 +425,8 @@
         <w:rPr>
           <w:rFonts w:ascii="Courier New" w:hAnsi="Courier New" w:cs="Courier New"/>
         </w:rPr>
-        <w:t>sudo apt install python3-</w:t>
-      </w:r>
-      <w:proofErr w:type="gramStart"/>
-      <w:r>
-        <w:rPr>
-          <w:rFonts w:ascii="Courier New" w:hAnsi="Courier New" w:cs="Courier New"/>
-        </w:rPr>
-        <w:t>pip</w:t>
-      </w:r>
-      <w:proofErr w:type="gramEnd"/>
+        <w:t>sudo apt install python3-pip</w:t>
+      </w:r>
     </w:p>
     <w:p>
       <w:r>
@@ -479,16 +439,8 @@
         <w:rPr>
           <w:rFonts w:ascii="Courier New" w:hAnsi="Courier New" w:cs="Courier New"/>
         </w:rPr>
-        <w:t>pip3 --</w:t>
-      </w:r>
-      <w:proofErr w:type="gramStart"/>
-      <w:r>
-        <w:rPr>
-          <w:rFonts w:ascii="Courier New" w:hAnsi="Courier New" w:cs="Courier New"/>
-        </w:rPr>
-        <w:t>version</w:t>
-      </w:r>
-      <w:proofErr w:type="gramEnd"/>
+        <w:t>pip3 --version</w:t>
+      </w:r>
     </w:p>
     <w:p>
       <w:pPr>
@@ -496,82 +448,6 @@
       </w:pPr>
       <w:r>
         <w:lastRenderedPageBreak/>
-        <w:t>CentOS</w:t>
-      </w:r>
-    </w:p>
-    <w:p>
-      <w:pPr>
-        <w:rPr>
-          <w:rFonts w:ascii="Courier New" w:hAnsi="Courier New" w:cs="Courier New"/>
-        </w:rPr>
-      </w:pPr>
-      <w:r>
-        <w:t xml:space="preserve">In CentOS, add the </w:t>
-      </w:r>
-      <w:r>
-        <w:t>Extra Packages for Enterprise Linux</w:t>
-      </w:r>
-      <w:r>
-        <w:t xml:space="preserve"> (EPEL) repository, then install PIP</w:t>
-      </w:r>
-      <w:r>
-        <w:br/>
-      </w:r>
-      <w:r>
-        <w:rPr>
-          <w:rFonts w:ascii="Courier New" w:hAnsi="Courier New" w:cs="Courier New"/>
-        </w:rPr>
-        <w:t xml:space="preserve">sudo yum install </w:t>
-      </w:r>
-      <w:proofErr w:type="spellStart"/>
-      <w:r>
-        <w:rPr>
-          <w:rFonts w:ascii="Courier New" w:hAnsi="Courier New" w:cs="Courier New"/>
-        </w:rPr>
-        <w:t>epel</w:t>
-      </w:r>
-      <w:proofErr w:type="spellEnd"/>
-      <w:r>
-        <w:rPr>
-          <w:rFonts w:ascii="Courier New" w:hAnsi="Courier New" w:cs="Courier New"/>
-        </w:rPr>
-        <w:t>-release</w:t>
-      </w:r>
-      <w:r>
-        <w:rPr>
-          <w:rFonts w:ascii="Courier New" w:hAnsi="Courier New" w:cs="Courier New"/>
-        </w:rPr>
-        <w:br/>
-        <w:t>sudo yum install python-pip</w:t>
-      </w:r>
-    </w:p>
-    <w:p>
-      <w:r>
-        <w:t>Test using</w:t>
-      </w:r>
-      <w:r>
-        <w:br/>
-      </w:r>
-      <w:r>
-        <w:rPr>
-          <w:rFonts w:ascii="Courier New" w:hAnsi="Courier New" w:cs="Courier New"/>
-        </w:rPr>
-        <w:t>pip --</w:t>
-      </w:r>
-      <w:proofErr w:type="gramStart"/>
-      <w:r>
-        <w:rPr>
-          <w:rFonts w:ascii="Courier New" w:hAnsi="Courier New" w:cs="Courier New"/>
-        </w:rPr>
-        <w:t>version</w:t>
-      </w:r>
-      <w:proofErr w:type="gramEnd"/>
-    </w:p>
-    <w:p>
-      <w:pPr>
-        <w:pStyle w:val="Heading2"/>
-      </w:pPr>
-      <w:r>
         <w:t>Windows</w:t>
       </w:r>
     </w:p>
@@ -611,15 +487,7 @@
         <w:t>\AppData\Local\Programs\Python\Python37\</w:t>
       </w:r>
       <w:r>
-        <w:t xml:space="preserve">.  Also, the </w:t>
-      </w:r>
-      <w:proofErr w:type="spellStart"/>
-      <w:r>
-        <w:t>AppData</w:t>
-      </w:r>
-      <w:proofErr w:type="spellEnd"/>
-      <w:r>
-        <w:t xml:space="preserve"> directory is hidden, so you need to set View to </w:t>
+        <w:t xml:space="preserve">.  Also, the AppData directory is hidden, so you need to set View to </w:t>
       </w:r>
       <w:r>
         <w:t xml:space="preserve">show </w:t>
@@ -765,14 +633,8 @@
         <w:pStyle w:val="Heading1"/>
       </w:pPr>
       <w:r>
-        <w:lastRenderedPageBreak/>
-        <w:t xml:space="preserve">Install </w:t>
-      </w:r>
-      <w:proofErr w:type="gramStart"/>
-      <w:r>
-        <w:t>pycryptodome</w:t>
-      </w:r>
-      <w:proofErr w:type="gramEnd"/>
+        <w:t>Install pycryptodome</w:t>
+      </w:r>
     </w:p>
     <w:p>
       <w:pPr>
@@ -793,16 +655,8 @@
         <w:rPr>
           <w:rFonts w:ascii="Courier New" w:hAnsi="Courier New" w:cs="Courier New"/>
         </w:rPr>
-        <w:t xml:space="preserve">sudo pip3 install </w:t>
-      </w:r>
-      <w:proofErr w:type="gramStart"/>
-      <w:r>
-        <w:rPr>
-          <w:rFonts w:ascii="Courier New" w:hAnsi="Courier New" w:cs="Courier New"/>
-        </w:rPr>
-        <w:t>pycryptodome</w:t>
-      </w:r>
-      <w:proofErr w:type="gramEnd"/>
+        <w:t>sudo pip3 install pycryptodome</w:t>
+      </w:r>
     </w:p>
     <w:p>
       <w:pPr>
@@ -832,19 +686,12 @@
         <w:rPr>
           <w:rFonts w:ascii="Courier New" w:hAnsi="Courier New" w:cs="Courier New"/>
         </w:rPr>
-        <w:t xml:space="preserve"> -m </w:t>
-      </w:r>
-      <w:proofErr w:type="spellStart"/>
-      <w:r>
-        <w:rPr>
-          <w:rFonts w:ascii="Courier New" w:hAnsi="Courier New" w:cs="Courier New"/>
-        </w:rPr>
-        <w:t>Crypto.SelfTest</w:t>
-      </w:r>
-      <w:proofErr w:type="spellEnd"/>
-    </w:p>
-    <w:p>
-      <w:r>
+        <w:t xml:space="preserve"> -m Crypto.SelfTest</w:t>
+      </w:r>
+    </w:p>
+    <w:p>
+      <w:r>
+        <w:lastRenderedPageBreak/>
         <w:t xml:space="preserve">If you </w:t>
       </w:r>
       <w:r>
@@ -877,7 +724,7 @@
         <w:pStyle w:val="Heading2"/>
       </w:pPr>
       <w:r>
-        <w:t>CentOS</w:t>
+        <w:t>Windows</w:t>
       </w:r>
     </w:p>
     <w:p>
@@ -891,16 +738,8 @@
         <w:rPr>
           <w:rFonts w:ascii="Courier New" w:hAnsi="Courier New" w:cs="Courier New"/>
         </w:rPr>
-        <w:t xml:space="preserve">sudo pip install </w:t>
-      </w:r>
-      <w:proofErr w:type="gramStart"/>
-      <w:r>
-        <w:rPr>
-          <w:rFonts w:ascii="Courier New" w:hAnsi="Courier New" w:cs="Courier New"/>
-        </w:rPr>
-        <w:t>pycryptodome</w:t>
-      </w:r>
-      <w:proofErr w:type="gramEnd"/>
+        <w:t>pip install pycryptodome</w:t>
+      </w:r>
     </w:p>
     <w:p>
       <w:pPr>
@@ -912,104 +751,17 @@
         <w:t>Test the installation with</w:t>
       </w:r>
       <w:r>
+        <w:t xml:space="preserve"> (case sensitive)</w:t>
+      </w:r>
+      <w:r>
         <w:br/>
       </w:r>
       <w:r>
         <w:rPr>
           <w:rFonts w:ascii="Courier New" w:hAnsi="Courier New" w:cs="Courier New"/>
         </w:rPr>
-        <w:t xml:space="preserve">python -m </w:t>
-      </w:r>
-      <w:proofErr w:type="spellStart"/>
-      <w:r>
-        <w:rPr>
-          <w:rFonts w:ascii="Courier New" w:hAnsi="Courier New" w:cs="Courier New"/>
-        </w:rPr>
-        <w:t>Crypto.SelfTest</w:t>
-      </w:r>
-      <w:proofErr w:type="spellEnd"/>
-    </w:p>
-    <w:p>
-      <w:r>
-        <w:t>If you don’t get errors, your installation succeeded</w:t>
-      </w:r>
-      <w:r>
-        <w:t>.  The self-test is quite long, so you don’t have to let it complete</w:t>
-      </w:r>
-      <w:r>
-        <w:t xml:space="preserve"> (use CNTL-C to force it to quit.)</w:t>
-      </w:r>
-    </w:p>
-    <w:p>
-      <w:pPr>
-        <w:pStyle w:val="Heading2"/>
-      </w:pPr>
-      <w:r>
-        <w:t>Windows</w:t>
-      </w:r>
-    </w:p>
-    <w:p>
-      <w:r>
-        <w:t>Use</w:t>
-      </w:r>
-      <w:r>
-        <w:br/>
-      </w:r>
-      <w:r>
-        <w:rPr>
-          <w:rFonts w:ascii="Courier New" w:hAnsi="Courier New" w:cs="Courier New"/>
-        </w:rPr>
-        <w:t xml:space="preserve">pip install </w:t>
-      </w:r>
-      <w:proofErr w:type="gramStart"/>
-      <w:r>
-        <w:rPr>
-          <w:rFonts w:ascii="Courier New" w:hAnsi="Courier New" w:cs="Courier New"/>
-        </w:rPr>
-        <w:t>pycryptodome</w:t>
-      </w:r>
-      <w:proofErr w:type="gramEnd"/>
-    </w:p>
-    <w:p>
-      <w:r>
-        <w:t xml:space="preserve">If you get a page full of red text when you run this command, see </w:t>
-      </w:r>
-      <w:r>
-        <w:t>Problem Installing Pycryptodome on Windows 10</w:t>
-      </w:r>
-      <w:r>
-        <w:t xml:space="preserve"> at the end of this document.  (Or run Pycryptodome on Linux.)</w:t>
-      </w:r>
-    </w:p>
-    <w:p>
-      <w:pPr>
-        <w:rPr>
-          <w:rFonts w:ascii="Courier New" w:hAnsi="Courier New" w:cs="Courier New"/>
-        </w:rPr>
-      </w:pPr>
-      <w:r>
-        <w:t>Test the installation with</w:t>
-      </w:r>
-      <w:r>
-        <w:t xml:space="preserve"> (case sensitive)</w:t>
-      </w:r>
-      <w:r>
-        <w:br/>
-      </w:r>
-      <w:r>
-        <w:rPr>
-          <w:rFonts w:ascii="Courier New" w:hAnsi="Courier New" w:cs="Courier New"/>
-        </w:rPr>
-        <w:t xml:space="preserve">python -m </w:t>
-      </w:r>
-      <w:proofErr w:type="spellStart"/>
-      <w:r>
-        <w:rPr>
-          <w:rFonts w:ascii="Courier New" w:hAnsi="Courier New" w:cs="Courier New"/>
-        </w:rPr>
-        <w:t>Crypto.SelfTest</w:t>
-      </w:r>
-      <w:proofErr w:type="spellEnd"/>
+        <w:t>python -m Crypto.SelfTest</w:t>
+      </w:r>
     </w:p>
     <w:p>
       <w:r>
